--- a/Specification_and_Documantation_and_presentation/User_Documentation.docx
+++ b/Specification_and_Documantation_and_presentation/User_Documentation.docx
@@ -245,12 +245,7 @@
         <w:ind w:firstLine="720"/>
       </w:pPr>
       <w:r>
-        <w:t xml:space="preserve">Tato dokumnatce slouží k orientaci v zatím nepojmenované hře (dále Hra). Hra je skákací a můžete v ní ovládat více různých postav. Dále také obsahuje editor </w:t>
-      </w:r>
-      <w:bookmarkStart w:id="1" w:name="_GoBack"/>
-      <w:bookmarkEnd w:id="1"/>
-      <w:r>
-        <w:t>map</w:t>
+        <w:t>Tato dokumnatce slouží k orientaci v zatím nepojmenované hře (dále Hra). Hra je skákací a můžete v ní ovládat více různých postav. Dále také obsahuje editor map</w:t>
       </w:r>
       <w:r>
         <w:t>, ve kterém může hráč vytvořit v podstatě libovolnou situaci.</w:t>
@@ -324,6 +319,11 @@
         <w:tab/>
         <w:t>V nápovědě jsou zobrazeny obrázky z jednotlivých prostředí a popsány tipy, jak co ovládat a poznat.</w:t>
       </w:r>
+      <w:r>
+        <w:t xml:space="preserve"> Pokud nerozumíte ovládání hry, pak se doporučuji podívat tam.</w:t>
+      </w:r>
+      <w:bookmarkStart w:id="1" w:name="_GoBack"/>
+      <w:bookmarkEnd w:id="1"/>
     </w:p>
     <w:p>
       <w:r>
